--- a/templates/custom-reference.docx
+++ b/templates/custom-reference.docx
@@ -193,12 +193,12 @@
     <w:tbl>
       <w:tblPr>
         <w:tblStyle w:val="Table"/>
-        <w:tblW w:w="0" w:type="auto"/>
+        <w:tblW w:w="5000" w:type="pct"/>
         <w:tblLook w:val="07E0" w:firstRow="1" w:lastRow="1" w:firstColumn="1" w:lastColumn="1" w:noHBand="1" w:noVBand="1"/>
       </w:tblPr>
       <w:tblGrid>
-        <w:gridCol w:w="763"/>
-        <w:gridCol w:w="763"/>
+        <w:gridCol w:w="4788"/>
+        <w:gridCol w:w="4788"/>
       </w:tblGrid>
       <w:tr>
         <w:trPr>
@@ -206,12 +206,13 @@
         </w:trPr>
         <w:tc>
           <w:tcPr>
-            <w:tcW w:w="0" w:type="auto"/>
+            <w:tcW w:w="2500" w:type="pct"/>
           </w:tcPr>
           <w:p>
             <w:pPr>
               <w:pStyle w:val="Compact"/>
             </w:pPr>
+            <w:bookmarkStart w:id="9" w:name="_GoBack"/>
             <w:r>
               <w:t>Table</w:t>
             </w:r>
@@ -219,7 +220,7 @@
         </w:tc>
         <w:tc>
           <w:tcPr>
-            <w:tcW w:w="0" w:type="auto"/>
+            <w:tcW w:w="2500" w:type="pct"/>
           </w:tcPr>
           <w:p>
             <w:pPr>
@@ -234,7 +235,7 @@
       <w:tr>
         <w:tc>
           <w:tcPr>
-            <w:tcW w:w="0" w:type="auto"/>
+            <w:tcW w:w="2500" w:type="pct"/>
           </w:tcPr>
           <w:p>
             <w:pPr>
@@ -247,7 +248,7 @@
         </w:tc>
         <w:tc>
           <w:tcPr>
-            <w:tcW w:w="0" w:type="auto"/>
+            <w:tcW w:w="2500" w:type="pct"/>
           </w:tcPr>
           <w:p>
             <w:pPr>
@@ -260,18 +261,14 @@
         </w:tc>
       </w:tr>
     </w:tbl>
+    <w:bookmarkEnd w:id="9"/>
     <w:p>
       <w:pPr>
         <w:pStyle w:val="ImageCaption"/>
       </w:pPr>
       <w:r>
         <w:lastRenderedPageBreak/>
-        <w:t xml:space="preserve">Image </w:t>
-      </w:r>
-      <w:bookmarkStart w:id="9" w:name="_GoBack"/>
-      <w:bookmarkEnd w:id="9"/>
-      <w:r>
-        <w:t>Caption</w:t>
+        <w:t>Image Caption</w:t>
       </w:r>
     </w:p>
     <w:p>
@@ -572,7 +569,7 @@
   <w:abstractNum w:abstractNumId="0" w15:restartNumberingAfterBreak="0">
     <w:nsid w:val="FFFFFF7C"/>
     <w:multiLevelType w:val="singleLevel"/>
-    <w:tmpl w:val="FEE685EC"/>
+    <w:tmpl w:val="E820B8EC"/>
     <w:lvl w:ilvl="0">
       <w:start w:val="1"/>
       <w:numFmt w:val="decimal"/>
@@ -589,7 +586,7 @@
   <w:abstractNum w:abstractNumId="1" w15:restartNumberingAfterBreak="0">
     <w:nsid w:val="FFFFFF7D"/>
     <w:multiLevelType w:val="singleLevel"/>
-    <w:tmpl w:val="2920F956"/>
+    <w:tmpl w:val="E744E14A"/>
     <w:lvl w:ilvl="0">
       <w:start w:val="1"/>
       <w:numFmt w:val="decimal"/>
@@ -606,7 +603,7 @@
   <w:abstractNum w:abstractNumId="2" w15:restartNumberingAfterBreak="0">
     <w:nsid w:val="FFFFFF7E"/>
     <w:multiLevelType w:val="singleLevel"/>
-    <w:tmpl w:val="DC867C76"/>
+    <w:tmpl w:val="743CB55A"/>
     <w:lvl w:ilvl="0">
       <w:start w:val="1"/>
       <w:numFmt w:val="decimal"/>
@@ -623,7 +620,7 @@
   <w:abstractNum w:abstractNumId="3" w15:restartNumberingAfterBreak="0">
     <w:nsid w:val="FFFFFF7F"/>
     <w:multiLevelType w:val="singleLevel"/>
-    <w:tmpl w:val="182232F0"/>
+    <w:tmpl w:val="E4E851C0"/>
     <w:lvl w:ilvl="0">
       <w:start w:val="1"/>
       <w:numFmt w:val="decimal"/>
@@ -640,7 +637,7 @@
   <w:abstractNum w:abstractNumId="4" w15:restartNumberingAfterBreak="0">
     <w:nsid w:val="FFFFFF80"/>
     <w:multiLevelType w:val="singleLevel"/>
-    <w:tmpl w:val="9CEEC1EA"/>
+    <w:tmpl w:val="A2566776"/>
     <w:lvl w:ilvl="0">
       <w:start w:val="1"/>
       <w:numFmt w:val="bullet"/>
@@ -660,7 +657,7 @@
   <w:abstractNum w:abstractNumId="5" w15:restartNumberingAfterBreak="0">
     <w:nsid w:val="FFFFFF81"/>
     <w:multiLevelType w:val="singleLevel"/>
-    <w:tmpl w:val="C2A4A694"/>
+    <w:tmpl w:val="A506455E"/>
     <w:lvl w:ilvl="0">
       <w:start w:val="1"/>
       <w:numFmt w:val="bullet"/>
@@ -680,7 +677,7 @@
   <w:abstractNum w:abstractNumId="6" w15:restartNumberingAfterBreak="0">
     <w:nsid w:val="FFFFFF82"/>
     <w:multiLevelType w:val="singleLevel"/>
-    <w:tmpl w:val="2C343F0E"/>
+    <w:tmpl w:val="889AFC3E"/>
     <w:lvl w:ilvl="0">
       <w:start w:val="1"/>
       <w:numFmt w:val="bullet"/>
@@ -700,7 +697,7 @@
   <w:abstractNum w:abstractNumId="7" w15:restartNumberingAfterBreak="0">
     <w:nsid w:val="FFFFFF83"/>
     <w:multiLevelType w:val="singleLevel"/>
-    <w:tmpl w:val="4698CC28"/>
+    <w:tmpl w:val="6E1C8F8C"/>
     <w:lvl w:ilvl="0">
       <w:start w:val="1"/>
       <w:numFmt w:val="bullet"/>
@@ -720,7 +717,7 @@
   <w:abstractNum w:abstractNumId="8" w15:restartNumberingAfterBreak="0">
     <w:nsid w:val="FFFFFF88"/>
     <w:multiLevelType w:val="singleLevel"/>
-    <w:tmpl w:val="8CCE27EA"/>
+    <w:tmpl w:val="8196E94C"/>
     <w:lvl w:ilvl="0">
       <w:start w:val="1"/>
       <w:numFmt w:val="decimal"/>
@@ -737,7 +734,7 @@
   <w:abstractNum w:abstractNumId="9" w15:restartNumberingAfterBreak="0">
     <w:nsid w:val="FFFFFF89"/>
     <w:multiLevelType w:val="singleLevel"/>
-    <w:tmpl w:val="BADADDA6"/>
+    <w:tmpl w:val="7CFA196C"/>
     <w:lvl w:ilvl="0">
       <w:start w:val="1"/>
       <w:numFmt w:val="bullet"/>
@@ -1832,6 +1829,7 @@
     <w:name w:val="Compact"/>
     <w:basedOn w:val="BodyText"/>
     <w:qFormat/>
+    <w:rsid w:val="006D42A3"/>
     <w:pPr>
       <w:spacing w:before="36" w:after="36"/>
     </w:pPr>
